--- a/Polacek_Milan_MOS6_Dolní_propust.docx
+++ b/Polacek_Milan_MOS6_Dolní_propust.docx
@@ -124,7 +124,7 @@
                 <w:noProof/>
                 <w:sz w:val="23"/>
                 <w:szCs w:val="23"/>
-                <w:lang w:eastAsia="ja-JP"/>
+                <w:lang w:eastAsia="cs-CZ"/>
               </w:rPr>
               <w:drawing>
                 <wp:inline distT="0" distB="0" distL="0" distR="0">
@@ -286,7 +286,7 @@
             <w:r>
               <w:rPr>
                 <w:noProof/>
-                <w:lang w:eastAsia="ja-JP"/>
+                <w:lang w:eastAsia="cs-CZ"/>
               </w:rPr>
               <w:drawing>
                 <wp:inline distT="0" distB="0" distL="0" distR="0">
@@ -381,7 +381,15 @@
         <w:ind w:left="426"/>
       </w:pPr>
       <w:r>
-        <w:t>Vytvořte model dolní propusti v rovnicovém vyjádření (</w:t>
+        <w:t xml:space="preserve">Vytvořte model dolní propusti v </w:t>
+      </w:r>
+      <w:proofErr w:type="spellStart"/>
+      <w:r>
+        <w:t>rovnicovém</w:t>
+      </w:r>
+      <w:proofErr w:type="spellEnd"/>
+      <w:r>
+        <w:t xml:space="preserve"> vyjádření (</w:t>
       </w:r>
       <w:proofErr w:type="spellStart"/>
       <w:r>
@@ -968,8 +976,6 @@
       <w:pPr>
         <w:pStyle w:val="Nadpis1"/>
       </w:pPr>
-      <w:bookmarkStart w:id="0" w:name="_GoBack"/>
-      <w:bookmarkEnd w:id="0"/>
       <w:r>
         <w:t>Bonus (+0.5b</w:t>
       </w:r>
@@ -1032,47 +1038,11 @@
         <w:spacing w:line="276" w:lineRule="auto"/>
       </w:pPr>
       <w:r>
-        <w:t>Dle pokynů v zadání jsem vytvořil model</w:t>
-      </w:r>
-      <w:r>
-        <w:t>y</w:t>
-      </w:r>
-      <w:r>
-        <w:t xml:space="preserve"> tzv. sledovače</w:t>
-      </w:r>
-      <w:r>
-        <w:t xml:space="preserve"> </w:t>
-      </w:r>
-      <w:r>
-        <w:t>a</w:t>
-      </w:r>
-      <w:r>
-        <w:t xml:space="preserve"> regulac</w:t>
-      </w:r>
-      <w:r>
-        <w:t>e</w:t>
-      </w:r>
-      <w:r>
-        <w:t>, který na zák</w:t>
-      </w:r>
-      <w:r>
-        <w:t xml:space="preserve">ladě </w:t>
-      </w:r>
-      <w:r>
-        <w:t>stanovených hranic</w:t>
-      </w:r>
-      <w:r>
-        <w:t xml:space="preserve"> (</w:t>
+        <w:t>Podle zadání jsem sestavil modely dolních propustí (</w:t>
       </w:r>
       <w:proofErr w:type="spellStart"/>
       <w:r>
-        <w:t>C</w:t>
-      </w:r>
-      <w:r>
-        <w:rPr>
-          <w:vertAlign w:val="subscript"/>
-        </w:rPr>
-        <w:t>min</w:t>
+        <w:t>DpBlock</w:t>
       </w:r>
       <w:proofErr w:type="spellEnd"/>
       <w:r>
@@ -1080,29 +1050,91 @@
       </w:r>
       <w:proofErr w:type="spellStart"/>
       <w:r>
-        <w:t>C</w:t>
-      </w:r>
-      <w:r>
-        <w:rPr>
-          <w:vertAlign w:val="subscript"/>
-        </w:rPr>
-        <w:t>max</w:t>
+        <w:t>DpEq</w:t>
       </w:r>
       <w:proofErr w:type="spellEnd"/>
       <w:r>
         <w:t>)</w:t>
       </w:r>
       <w:r>
-        <w:t xml:space="preserve"> </w:t>
-      </w:r>
-      <w:r>
-        <w:t>řídil hodnotu koncentrac</w:t>
-      </w:r>
-      <w:r>
-        <w:t>e (viz graf 1)</w:t>
-      </w:r>
+        <w:t xml:space="preserve">. K sestavení rovnicové dolní propusti (dále DP) jsem využil funkci </w:t>
+      </w:r>
+      <w:bookmarkStart w:id="0" w:name="_GoBack"/>
+      <w:proofErr w:type="spellStart"/>
+      <w:r>
+        <w:t>Instatiate</w:t>
+      </w:r>
+      <w:proofErr w:type="spellEnd"/>
+      <w:r>
+        <w:t xml:space="preserve"> Model</w:t>
+      </w:r>
+      <w:bookmarkEnd w:id="0"/>
+      <w:r>
+        <w:t xml:space="preserve">, kdy jsem si mohl alespoň přibližně zkontrolovat rovnice v </w:t>
+      </w:r>
+      <w:proofErr w:type="spellStart"/>
+      <w:r>
+        <w:t>DpBlock</w:t>
+      </w:r>
+      <w:proofErr w:type="spellEnd"/>
+      <w:r>
+        <w:t xml:space="preserve"> s </w:t>
+      </w:r>
+      <w:proofErr w:type="spellStart"/>
+      <w:r>
+        <w:t>DpEq</w:t>
+      </w:r>
+      <w:proofErr w:type="spellEnd"/>
       <w:r>
         <w:t>.</w:t>
+      </w:r>
+    </w:p>
+    <w:p>
+      <w:pPr>
+        <w:spacing w:line="276" w:lineRule="auto"/>
+      </w:pPr>
+      <w:r>
+        <w:t xml:space="preserve">Následně jsem modely porovnal v zapojení jako pro zapojení DP. Kde je vidět, že modely jsou totožné </w:t>
+      </w:r>
+      <w:proofErr w:type="gramStart"/>
+      <w:r>
+        <w:t>viz. graf</w:t>
+      </w:r>
+      <w:proofErr w:type="gramEnd"/>
+      <w:r>
+        <w:t xml:space="preserve"> 1. Kde je vidět, jak by se řeklo v elektrické analogii, nabíjecí křivka kondenzátoru.</w:t>
+      </w:r>
+    </w:p>
+    <w:p>
+      <w:pPr>
+        <w:spacing w:line="276" w:lineRule="auto"/>
+      </w:pPr>
+      <w:r>
+        <w:t xml:space="preserve">Dále jsem sestavil cévu, jak s modelem (resp. objektem) </w:t>
+      </w:r>
+      <w:proofErr w:type="spellStart"/>
+      <w:r>
+        <w:t>DpBlock</w:t>
+      </w:r>
+      <w:proofErr w:type="spellEnd"/>
+      <w:r>
+        <w:t>, tak i jak bylo v zadání s </w:t>
+      </w:r>
+      <w:proofErr w:type="spellStart"/>
+      <w:r>
+        <w:t>DpEq</w:t>
+      </w:r>
+      <w:proofErr w:type="spellEnd"/>
+      <w:r>
+        <w:t>.</w:t>
+      </w:r>
+    </w:p>
+    <w:p>
+      <w:pPr>
+        <w:spacing w:line="276" w:lineRule="auto"/>
+      </w:pPr>
+      <w:r>
+        <w:t>Následně jsem vytvořil model (resp. modely) dle obrázku 1 ze zadání.</w:t>
       </w:r>
     </w:p>
     <w:p>
@@ -1139,13 +1171,13 @@
             <w:r>
               <w:rPr>
                 <w:noProof/>
-                <w:lang w:eastAsia="ja-JP"/>
+                <w:lang w:eastAsia="cs-CZ"/>
               </w:rPr>
               <w:drawing>
                 <wp:inline distT="0" distB="0" distL="0" distR="0">
-                  <wp:extent cx="5400000" cy="2607586"/>
-                  <wp:effectExtent l="0" t="0" r="0" b="2540"/>
-                  <wp:docPr id="2" name="Obrázek 2" descr="C:\Users\Milhouse\Documents\Scholla\___FEL\21rocnik\MOS\5\Diskretni.png"/>
+                  <wp:extent cx="5543550" cy="2886075"/>
+                  <wp:effectExtent l="0" t="0" r="0" b="9525"/>
+                  <wp:docPr id="7" name="Obrázek 7" descr="C:\Users\Milhouse\Documents\Schule\FEL\21rocnik\MOS\6_cviceni\img\porovnaniBlocku.png"/>
                   <wp:cNvGraphicFramePr>
                     <a:graphicFrameLocks xmlns:a="http://schemas.openxmlformats.org/drawingml/2006/main" noChangeAspect="1"/>
                   </wp:cNvGraphicFramePr>
@@ -1153,7 +1185,7 @@
                     <a:graphicData uri="http://schemas.openxmlformats.org/drawingml/2006/picture">
                       <pic:pic xmlns:pic="http://schemas.openxmlformats.org/drawingml/2006/picture">
                         <pic:nvPicPr>
-                          <pic:cNvPr id="0" name="Picture 1" descr="C:\Users\Milhouse\Documents\Scholla\___FEL\21rocnik\MOS\5\Diskretni.png"/>
+                          <pic:cNvPr id="0" name="Picture 1" descr="C:\Users\Milhouse\Documents\Schule\FEL\21rocnik\MOS\6_cviceni\img\porovnaniBlocku.png"/>
                           <pic:cNvPicPr>
                             <a:picLocks noChangeAspect="1" noChangeArrowheads="1"/>
                           </pic:cNvPicPr>
@@ -1174,7 +1206,7 @@
                         <pic:spPr bwMode="auto">
                           <a:xfrm>
                             <a:off x="0" y="0"/>
-                            <a:ext cx="5400000" cy="2607586"/>
+                            <a:ext cx="5543550" cy="2886075"/>
                           </a:xfrm>
                           <a:prstGeom prst="rect">
                             <a:avLst/>
@@ -1208,33 +1240,8 @@
               <w:spacing w:line="276" w:lineRule="auto"/>
             </w:pPr>
             <w:r>
-              <w:t xml:space="preserve">Graf řízení koncentrace dle stanovených hranic </w:t>
+              <w:t>Porovnání křivek objemu v zapojení DP se zátěží</w:t>
             </w:r>
-            <w:proofErr w:type="spellStart"/>
-            <w:r>
-              <w:t>C</w:t>
-            </w:r>
-            <w:r>
-              <w:rPr>
-                <w:vertAlign w:val="subscript"/>
-              </w:rPr>
-              <w:t>min</w:t>
-            </w:r>
-            <w:proofErr w:type="spellEnd"/>
-            <w:r>
-              <w:t xml:space="preserve"> a </w:t>
-            </w:r>
-            <w:proofErr w:type="spellStart"/>
-            <w:r>
-              <w:t>C</w:t>
-            </w:r>
-            <w:r>
-              <w:rPr>
-                <w:vertAlign w:val="subscript"/>
-              </w:rPr>
-              <w:t>max</w:t>
-            </w:r>
-            <w:proofErr w:type="spellEnd"/>
           </w:p>
         </w:tc>
       </w:tr>
@@ -1251,179 +1258,22 @@
     <w:p>
       <w:pPr>
         <w:spacing w:line="276" w:lineRule="auto"/>
-      </w:pPr>
-      <w:r>
-        <w:t xml:space="preserve"> </w:t>
-      </w:r>
-      <w:r>
-        <w:t>Model nultého</w:t>
-      </w:r>
-      <w:r>
-        <w:t xml:space="preserve"> řádu je nepřesný v tom, že nemá ošetřené parametry pro záporné hodnoty</w:t>
-      </w:r>
-      <w:r>
-        <w:t xml:space="preserve"> a proto koncentrace při delší simulaci skončí v záporných hodnotách, což je nesmysl.</w:t>
-      </w:r>
-    </w:p>
-    <w:p>
-      <w:pPr>
-        <w:spacing w:line="276" w:lineRule="auto"/>
         <w:rPr>
           <w:rStyle w:val="null"/>
         </w:rPr>
       </w:pPr>
       <w:r>
-        <w:t xml:space="preserve"> </w:t>
-      </w:r>
-      <w:r>
-        <w:t xml:space="preserve">U modelu prvního řádu </w:t>
-      </w:r>
-      <w:r>
-        <w:rPr>
-          <w:rStyle w:val="null"/>
-        </w:rPr>
-        <w:t>to</w:t>
-      </w:r>
-      <w:r>
-        <w:rPr>
-          <w:rStyle w:val="null"/>
-        </w:rPr>
-        <w:t xml:space="preserve"> není uvažována saturace podávané </w:t>
-      </w:r>
-      <w:r>
-        <w:rPr>
-          <w:rStyle w:val="null"/>
-        </w:rPr>
-        <w:t>látka, a proto</w:t>
-      </w:r>
-      <w:r>
-        <w:rPr>
-          <w:rStyle w:val="null"/>
-        </w:rPr>
-        <w:t xml:space="preserve"> je model nepřesný.</w:t>
-      </w:r>
-    </w:p>
-    <w:p>
-      <w:pPr>
-        <w:spacing w:line="276" w:lineRule="auto"/>
-        <w:rPr>
-          <w:rStyle w:val="null"/>
-        </w:rPr>
-      </w:pPr>
-      <w:r>
-        <w:rPr>
-          <w:rStyle w:val="null"/>
-        </w:rPr>
-        <w:t xml:space="preserve"> Náš dvou kompartmentový systém zanedbává, že by každý kompartment měl mít vstup a výstup a v důsledku toho se jedná o dva kompartmenty zapojené paralelně. Látka se tedy oproti reálné situaci distribuuje ve stejnou dobu a stejnou rychlostí. Nevzniká tedy žádné tzv. dopravní zpoždění jako by se dělo u podání léku pacientovi.</w:t>
-      </w:r>
-    </w:p>
-    <w:p>
-      <w:pPr>
-        <w:spacing w:line="276" w:lineRule="auto"/>
-        <w:rPr>
-          <w:rStyle w:val="null"/>
-        </w:rPr>
-      </w:pPr>
-      <w:r>
-        <w:rPr>
-          <w:rStyle w:val="null"/>
-        </w:rPr>
-        <w:t xml:space="preserve"> Při přidání plicní eliminace nám vznikne systém s eliminací </w:t>
-      </w:r>
-      <w:r>
-        <w:rPr>
-          <w:rStyle w:val="null"/>
-        </w:rPr>
-        <w:t>nultého</w:t>
-      </w:r>
-      <w:r>
-        <w:rPr>
-          <w:rStyle w:val="null"/>
-        </w:rPr>
-        <w:t xml:space="preserve"> řádu</w:t>
-      </w:r>
-      <w:r>
-        <w:rPr>
-          <w:rStyle w:val="null"/>
-        </w:rPr>
+        <w:t>U modelu je potřeba z cévou potřeba přidat ještě jeden odpor. A to proto, že by při nulovém odporu byl nekonečně vysoký tok viz. analogie z Ohmova zákona, kdy by při nulovém odporu byl</w:t>
+      </w:r>
+      <w:r>
+        <w:t xml:space="preserve"> teoreticky</w:t>
+      </w:r>
+      <w:r>
+        <w:t xml:space="preserve"> nekonečně velký proud</w:t>
+      </w:r>
+      <w:r>
         <w:t>.</w:t>
       </w:r>
-    </w:p>
-    <w:p>
-      <w:pPr>
-        <w:spacing w:line="276" w:lineRule="auto"/>
-        <w:rPr>
-          <w:rStyle w:val="null"/>
-        </w:rPr>
-      </w:pPr>
-      <w:r>
-        <w:rPr>
-          <w:rStyle w:val="null"/>
-        </w:rPr>
-        <w:t xml:space="preserve"> </w:t>
-      </w:r>
-      <w:r>
-        <w:rPr>
-          <w:rStyle w:val="null"/>
-        </w:rPr>
-        <w:t xml:space="preserve">Rozdíl mezi nultým a prvním řádem je, že koncentrace u nultého řádu klesá lineárně a u prvního řádu klesá </w:t>
-      </w:r>
-      <w:r>
-        <w:rPr>
-          <w:rStyle w:val="null"/>
-        </w:rPr>
-        <w:t xml:space="preserve">patrně podle </w:t>
-      </w:r>
-      <w:r>
-        <w:rPr>
-          <w:rStyle w:val="null"/>
-        </w:rPr>
-        <w:t>exponenciál</w:t>
-      </w:r>
-      <w:r>
-        <w:rPr>
-          <w:rStyle w:val="null"/>
-        </w:rPr>
-        <w:t>y</w:t>
-      </w:r>
-      <w:r>
-        <w:rPr>
-          <w:rStyle w:val="null"/>
-        </w:rPr>
-        <w:t xml:space="preserve"> (viz </w:t>
-      </w:r>
-      <w:r>
-        <w:rPr>
-          <w:rStyle w:val="null"/>
-        </w:rPr>
-        <w:t>graf</w:t>
-      </w:r>
-      <w:r>
-        <w:rPr>
-          <w:rStyle w:val="null"/>
-        </w:rPr>
-        <w:t xml:space="preserve"> </w:t>
-      </w:r>
-      <w:r>
-        <w:rPr>
-          <w:rStyle w:val="null"/>
-        </w:rPr>
-        <w:t>2</w:t>
-      </w:r>
-      <w:r>
-        <w:rPr>
-          <w:rStyle w:val="null"/>
-        </w:rPr>
-        <w:t>).</w:t>
-      </w:r>
-    </w:p>
-    <w:p>
-      <w:pPr>
-        <w:spacing w:line="276" w:lineRule="auto"/>
-        <w:rPr>
-          <w:rStyle w:val="null"/>
-        </w:rPr>
-      </w:pPr>
     </w:p>
     <w:tbl>
       <w:tblPr>
@@ -1454,7 +1304,7 @@
             <w:r>
               <w:rPr>
                 <w:noProof/>
-                <w:lang w:eastAsia="ja-JP"/>
+                <w:lang w:eastAsia="cs-CZ"/>
               </w:rPr>
               <w:lastRenderedPageBreak/>
               <w:drawing>
@@ -1590,7 +1440,7 @@
             <w:r>
               <w:rPr>
                 <w:noProof/>
-                <w:lang w:eastAsia="ja-JP"/>
+                <w:lang w:eastAsia="cs-CZ"/>
               </w:rPr>
               <w:drawing>
                 <wp:inline distT="0" distB="0" distL="0" distR="0">
@@ -1827,7 +1677,7 @@
             <w:r>
               <w:rPr>
                 <w:noProof/>
-                <w:lang w:eastAsia="ja-JP"/>
+                <w:lang w:eastAsia="cs-CZ"/>
               </w:rPr>
               <w:drawing>
                 <wp:inline distT="0" distB="0" distL="0" distR="0" wp14:anchorId="5F9AD413" wp14:editId="51C6C9FF">
@@ -4125,7 +3975,7 @@
 </file>
 
 <file path=customXml/itemProps1.xml><?xml version="1.0" encoding="utf-8"?>
-<ds:datastoreItem xmlns:ds="http://schemas.openxmlformats.org/officeDocument/2006/customXml" ds:itemID="{7A284BAD-DF31-449A-B7EE-A2FD2E440A2A}">
+<ds:datastoreItem xmlns:ds="http://schemas.openxmlformats.org/officeDocument/2006/customXml" ds:itemID="{213383D7-8F1D-43A1-AF9C-A0BDAE780E38}">
   <ds:schemaRefs>
     <ds:schemaRef ds:uri="http://schemas.openxmlformats.org/officeDocument/2006/bibliography"/>
   </ds:schemaRefs>

--- a/Polacek_Milan_MOS6_Dolní_propust.docx
+++ b/Polacek_Milan_MOS6_Dolní_propust.docx
@@ -381,15 +381,7 @@
         <w:ind w:left="426"/>
       </w:pPr>
       <w:r>
-        <w:t xml:space="preserve">Vytvořte model dolní propusti v </w:t>
-      </w:r>
-      <w:proofErr w:type="spellStart"/>
-      <w:r>
-        <w:t>rovnicovém</w:t>
-      </w:r>
-      <w:proofErr w:type="spellEnd"/>
-      <w:r>
-        <w:t xml:space="preserve"> vyjádření (</w:t>
+        <w:t>Vytvořte model dolní propusti v rovnicovém vyjádření (</w:t>
       </w:r>
       <w:proofErr w:type="spellStart"/>
       <w:r>
@@ -1059,18 +1051,13 @@
       <w:r>
         <w:t xml:space="preserve">. K sestavení rovnicové dolní propusti (dále DP) jsem využil funkci </w:t>
       </w:r>
-      <w:bookmarkStart w:id="0" w:name="_GoBack"/>
       <w:proofErr w:type="spellStart"/>
       <w:r>
         <w:t>Instatiate</w:t>
       </w:r>
       <w:proofErr w:type="spellEnd"/>
       <w:r>
-        <w:t xml:space="preserve"> Model</w:t>
-      </w:r>
-      <w:bookmarkEnd w:id="0"/>
-      <w:r>
-        <w:t xml:space="preserve">, kdy jsem si mohl alespoň přibližně zkontrolovat rovnice v </w:t>
+        <w:t xml:space="preserve"> Model, kdy jsem si mohl alespoň přibližně zkontrolovat rovnice v </w:t>
       </w:r>
       <w:proofErr w:type="spellStart"/>
       <w:r>
@@ -1258,21 +1245,71 @@
     <w:p>
       <w:pPr>
         <w:spacing w:line="276" w:lineRule="auto"/>
+      </w:pPr>
+      <w:r>
+        <w:t xml:space="preserve">Model DP v rovnicovém zápisu </w:t>
+      </w:r>
+      <w:r>
+        <w:t xml:space="preserve">jsme ušetřili 8 rovnic, což lze zjistit jednoduše pomocí funkcí v Open </w:t>
+      </w:r>
+      <w:proofErr w:type="spellStart"/>
+      <w:r>
+        <w:t>modelice</w:t>
+      </w:r>
+      <w:proofErr w:type="spellEnd"/>
+      <w:r>
+        <w:t>. Zredukoval se nám počet rovnic v konektorech mezi jednotlivými komponentami.</w:t>
+      </w:r>
+    </w:p>
+    <w:p>
+      <w:pPr>
+        <w:spacing w:line="276" w:lineRule="auto"/>
+      </w:pPr>
+      <w:r>
+        <w:t>U modelu</w:t>
+      </w:r>
+      <w:r>
+        <w:t xml:space="preserve"> dle obrázku 1 ze zadání</w:t>
+      </w:r>
+      <w:r>
+        <w:t xml:space="preserve"> je potřeba z</w:t>
+      </w:r>
+      <w:r>
+        <w:t>a</w:t>
+      </w:r>
+      <w:r>
+        <w:t> cévou potřeba přidat ještě jeden odpor. A to proto, že by při nulovém odporu byl nekonečně vysoký tok viz. analogie z Ohmova zákona, kdy by při nulovém odporu byl</w:t>
+      </w:r>
+      <w:r>
+        <w:t xml:space="preserve"> teoreticky</w:t>
+      </w:r>
+      <w:r>
+        <w:t xml:space="preserve"> nekonečně velký proud</w:t>
+      </w:r>
+      <w:r>
+        <w:t>.</w:t>
+      </w:r>
+    </w:p>
+    <w:p>
+      <w:pPr>
+        <w:spacing w:line="276" w:lineRule="auto"/>
+      </w:pPr>
+      <w:r>
+        <w:t xml:space="preserve">Dále jsem simuloval dle zadání tři různé DP s rozdílným vnitřním nastavením a s různým </w:t>
+      </w:r>
+      <w:r>
+        <w:t>počtem DP v cévě. Jak je vidět z grafu 3 na počtu sériově zapojených DP. Závisí kvalita „odrušení“ signálu. V tomto grafu je vidět rozdíl mezi jednou DP a dvěma DP zapojených v sérii.</w:t>
+      </w:r>
+    </w:p>
+    <w:p>
+      <w:pPr>
+        <w:spacing w:line="276" w:lineRule="auto"/>
         <w:rPr>
           <w:rStyle w:val="null"/>
         </w:rPr>
       </w:pPr>
       <w:r>
-        <w:t>U modelu je potřeba z cévou potřeba přidat ještě jeden odpor. A to proto, že by při nulovém odporu byl nekonečně vysoký tok viz. analogie z Ohmova zákona, kdy by při nulovém odporu byl</w:t>
-      </w:r>
-      <w:r>
-        <w:t xml:space="preserve"> teoreticky</w:t>
-      </w:r>
-      <w:r>
-        <w:t xml:space="preserve"> nekonečně velký proud</w:t>
-      </w:r>
-      <w:r>
-        <w:t>.</w:t>
+        <w:t>Na samotném nastavení DP při změně R nebo C dochází ke změně mezní frekvence a podle toho by měl potlačovat patřičné frekvence.</w:t>
       </w:r>
     </w:p>
     <w:tbl>
@@ -1309,9 +1346,9 @@
               <w:lastRenderedPageBreak/>
               <w:drawing>
                 <wp:inline distT="0" distB="0" distL="0" distR="0">
-                  <wp:extent cx="5400000" cy="2941237"/>
-                  <wp:effectExtent l="0" t="0" r="0" b="0"/>
-                  <wp:docPr id="1" name="Obrázek 1" descr="C:\Users\Milhouse\Documents\Schule\FEL\21rocnik\MOS\5_Uloha\eliminace.png"/>
+                  <wp:extent cx="5543550" cy="2886075"/>
+                  <wp:effectExtent l="0" t="0" r="0" b="9525"/>
+                  <wp:docPr id="11" name="Obrázek 11" descr="C:\Users\Milhouse\AppData\Local\Microsoft\Windows\INetCache\Content.Word\nastavení 6.png"/>
                   <wp:cNvGraphicFramePr>
                     <a:graphicFrameLocks xmlns:a="http://schemas.openxmlformats.org/drawingml/2006/main" noChangeAspect="1"/>
                   </wp:cNvGraphicFramePr>
@@ -1319,7 +1356,7 @@
                     <a:graphicData uri="http://schemas.openxmlformats.org/drawingml/2006/picture">
                       <pic:pic xmlns:pic="http://schemas.openxmlformats.org/drawingml/2006/picture">
                         <pic:nvPicPr>
-                          <pic:cNvPr id="0" name="Picture 1" descr="C:\Users\Milhouse\Documents\Schule\FEL\21rocnik\MOS\5_Uloha\eliminace.png"/>
+                          <pic:cNvPr id="0" name="Picture 9" descr="C:\Users\Milhouse\AppData\Local\Microsoft\Windows\INetCache\Content.Word\nastavení 6.png"/>
                           <pic:cNvPicPr>
                             <a:picLocks noChangeAspect="1" noChangeArrowheads="1"/>
                           </pic:cNvPicPr>
@@ -1340,7 +1377,258 @@
                         <pic:spPr bwMode="auto">
                           <a:xfrm>
                             <a:off x="0" y="0"/>
-                            <a:ext cx="5400000" cy="2941237"/>
+                            <a:ext cx="5543550" cy="2886075"/>
+                          </a:xfrm>
+                          <a:prstGeom prst="rect">
+                            <a:avLst/>
+                          </a:prstGeom>
+                          <a:noFill/>
+                          <a:ln>
+                            <a:noFill/>
+                          </a:ln>
+                        </pic:spPr>
+                      </pic:pic>
+                    </a:graphicData>
+                  </a:graphic>
+                </wp:inline>
+              </w:drawing>
+            </w:r>
+          </w:p>
+        </w:tc>
+      </w:tr>
+      <w:tr>
+        <w:tc>
+          <w:tcPr>
+            <w:tcW w:w="9062" w:type="dxa"/>
+          </w:tcPr>
+          <w:p>
+            <w:pPr>
+              <w:pStyle w:val="Odstavecseseznamem"/>
+              <w:numPr>
+                <w:ilvl w:val="0"/>
+                <w:numId w:val="11"/>
+              </w:numPr>
+              <w:spacing w:line="276" w:lineRule="auto"/>
+              <w:ind w:left="601"/>
+            </w:pPr>
+            <w:r>
+              <w:t>Graf vstupního (červeně) a výstupního (modře) toku v cévě podle nastavení v bodu 6</w:t>
+            </w:r>
+          </w:p>
+        </w:tc>
+      </w:tr>
+    </w:tbl>
+    <w:p>
+      <w:pPr>
+        <w:spacing w:line="276" w:lineRule="auto"/>
+      </w:pPr>
+    </w:p>
+    <w:tbl>
+      <w:tblPr>
+        <w:tblStyle w:val="Mkatabulky"/>
+        <w:tblW w:w="0" w:type="auto"/>
+        <w:tblBorders>
+          <w:top w:val="none" w:sz="0" w:space="0" w:color="auto"/>
+          <w:left w:val="none" w:sz="0" w:space="0" w:color="auto"/>
+          <w:bottom w:val="none" w:sz="0" w:space="0" w:color="auto"/>
+          <w:right w:val="none" w:sz="0" w:space="0" w:color="auto"/>
+          <w:insideH w:val="none" w:sz="0" w:space="0" w:color="auto"/>
+          <w:insideV w:val="none" w:sz="0" w:space="0" w:color="auto"/>
+        </w:tblBorders>
+        <w:tblLook w:val="04A0" w:firstRow="1" w:lastRow="0" w:firstColumn="1" w:lastColumn="0" w:noHBand="0" w:noVBand="1"/>
+      </w:tblPr>
+      <w:tblGrid>
+        <w:gridCol w:w="9062"/>
+      </w:tblGrid>
+      <w:tr>
+        <w:tc>
+          <w:tcPr>
+            <w:tcW w:w="9062" w:type="dxa"/>
+          </w:tcPr>
+          <w:p>
+            <w:pPr>
+              <w:spacing w:line="276" w:lineRule="auto"/>
+            </w:pPr>
+            <w:r>
+              <w:rPr>
+                <w:noProof/>
+                <w:lang w:eastAsia="cs-CZ"/>
+              </w:rPr>
+              <w:drawing>
+                <wp:inline distT="0" distB="0" distL="0" distR="0">
+                  <wp:extent cx="5543550" cy="2886075"/>
+                  <wp:effectExtent l="0" t="0" r="0" b="9525"/>
+                  <wp:docPr id="12" name="Obrázek 12" descr="C:\Users\Milhouse\Documents\Schule\FEL\21rocnik\MOS\6_cviceni\img\nastavení 7.png"/>
+                  <wp:cNvGraphicFramePr>
+                    <a:graphicFrameLocks xmlns:a="http://schemas.openxmlformats.org/drawingml/2006/main" noChangeAspect="1"/>
+                  </wp:cNvGraphicFramePr>
+                  <a:graphic xmlns:a="http://schemas.openxmlformats.org/drawingml/2006/main">
+                    <a:graphicData uri="http://schemas.openxmlformats.org/drawingml/2006/picture">
+                      <pic:pic xmlns:pic="http://schemas.openxmlformats.org/drawingml/2006/picture">
+                        <pic:nvPicPr>
+                          <pic:cNvPr id="0" name="Picture 10" descr="C:\Users\Milhouse\Documents\Schule\FEL\21rocnik\MOS\6_cviceni\img\nastavení 7.png"/>
+                          <pic:cNvPicPr>
+                            <a:picLocks noChangeAspect="1" noChangeArrowheads="1"/>
+                          </pic:cNvPicPr>
+                        </pic:nvPicPr>
+                        <pic:blipFill>
+                          <a:blip r:embed="rId13">
+                            <a:extLst>
+                              <a:ext uri="{28A0092B-C50C-407E-A947-70E740481C1C}">
+                                <a14:useLocalDpi xmlns:a14="http://schemas.microsoft.com/office/drawing/2010/main" val="0"/>
+                              </a:ext>
+                            </a:extLst>
+                          </a:blip>
+                          <a:srcRect/>
+                          <a:stretch>
+                            <a:fillRect/>
+                          </a:stretch>
+                        </pic:blipFill>
+                        <pic:spPr bwMode="auto">
+                          <a:xfrm>
+                            <a:off x="0" y="0"/>
+                            <a:ext cx="5543550" cy="2886075"/>
+                          </a:xfrm>
+                          <a:prstGeom prst="rect">
+                            <a:avLst/>
+                          </a:prstGeom>
+                          <a:noFill/>
+                          <a:ln>
+                            <a:noFill/>
+                          </a:ln>
+                        </pic:spPr>
+                      </pic:pic>
+                    </a:graphicData>
+                  </a:graphic>
+                </wp:inline>
+              </w:drawing>
+            </w:r>
+          </w:p>
+        </w:tc>
+      </w:tr>
+      <w:tr>
+        <w:tc>
+          <w:tcPr>
+            <w:tcW w:w="9062" w:type="dxa"/>
+          </w:tcPr>
+          <w:p>
+            <w:pPr>
+              <w:pStyle w:val="Odstavecseseznamem"/>
+              <w:numPr>
+                <w:ilvl w:val="0"/>
+                <w:numId w:val="11"/>
+              </w:numPr>
+              <w:spacing w:line="276" w:lineRule="auto"/>
+              <w:ind w:left="601"/>
+            </w:pPr>
+            <w:r>
+              <w:t xml:space="preserve">Graf </w:t>
+            </w:r>
+            <w:r>
+              <w:t>vstupního (červeně</w:t>
+            </w:r>
+            <w:r>
+              <w:t xml:space="preserve"> a zeleně</w:t>
+            </w:r>
+            <w:r>
+              <w:t>) a výstupního (</w:t>
+            </w:r>
+            <w:r>
+              <w:t xml:space="preserve">světle </w:t>
+            </w:r>
+            <w:r>
+              <w:t>modře</w:t>
+            </w:r>
+            <w:r>
+              <w:t xml:space="preserve"> pro 1 DP tmavě modře pro 2 DP v sérii</w:t>
+            </w:r>
+            <w:r>
+              <w:t>) toku v</w:t>
+            </w:r>
+            <w:r>
+              <w:t> </w:t>
+            </w:r>
+            <w:r>
+              <w:t>cévě</w:t>
+            </w:r>
+            <w:r>
+              <w:t xml:space="preserve"> podle bodu 7 a vlastního nastavení</w:t>
+            </w:r>
+          </w:p>
+        </w:tc>
+      </w:tr>
+    </w:tbl>
+    <w:p>
+      <w:pPr>
+        <w:spacing w:line="276" w:lineRule="auto"/>
+      </w:pPr>
+    </w:p>
+    <w:tbl>
+      <w:tblPr>
+        <w:tblStyle w:val="Mkatabulky"/>
+        <w:tblW w:w="0" w:type="auto"/>
+        <w:tblBorders>
+          <w:top w:val="none" w:sz="0" w:space="0" w:color="auto"/>
+          <w:left w:val="none" w:sz="0" w:space="0" w:color="auto"/>
+          <w:bottom w:val="none" w:sz="0" w:space="0" w:color="auto"/>
+          <w:right w:val="none" w:sz="0" w:space="0" w:color="auto"/>
+          <w:insideH w:val="none" w:sz="0" w:space="0" w:color="auto"/>
+          <w:insideV w:val="none" w:sz="0" w:space="0" w:color="auto"/>
+        </w:tblBorders>
+        <w:tblLook w:val="04A0" w:firstRow="1" w:lastRow="0" w:firstColumn="1" w:lastColumn="0" w:noHBand="0" w:noVBand="1"/>
+      </w:tblPr>
+      <w:tblGrid>
+        <w:gridCol w:w="9062"/>
+      </w:tblGrid>
+      <w:tr>
+        <w:tc>
+          <w:tcPr>
+            <w:tcW w:w="9062" w:type="dxa"/>
+          </w:tcPr>
+          <w:p>
+            <w:pPr>
+              <w:spacing w:line="276" w:lineRule="auto"/>
+            </w:pPr>
+            <w:r>
+              <w:rPr>
+                <w:noProof/>
+                <w:lang w:eastAsia="cs-CZ"/>
+              </w:rPr>
+              <w:lastRenderedPageBreak/>
+              <w:drawing>
+                <wp:inline distT="0" distB="0" distL="0" distR="0">
+                  <wp:extent cx="5543550" cy="2886075"/>
+                  <wp:effectExtent l="0" t="0" r="0" b="9525"/>
+                  <wp:docPr id="13" name="Obrázek 13" descr="C:\Users\Milhouse\Documents\Schule\FEL\21rocnik\MOS\6_cviceni\img\nastavení 8.png"/>
+                  <wp:cNvGraphicFramePr>
+                    <a:graphicFrameLocks xmlns:a="http://schemas.openxmlformats.org/drawingml/2006/main" noChangeAspect="1"/>
+                  </wp:cNvGraphicFramePr>
+                  <a:graphic xmlns:a="http://schemas.openxmlformats.org/drawingml/2006/main">
+                    <a:graphicData uri="http://schemas.openxmlformats.org/drawingml/2006/picture">
+                      <pic:pic xmlns:pic="http://schemas.openxmlformats.org/drawingml/2006/picture">
+                        <pic:nvPicPr>
+                          <pic:cNvPr id="0" name="Picture 11" descr="C:\Users\Milhouse\Documents\Schule\FEL\21rocnik\MOS\6_cviceni\img\nastavení 8.png"/>
+                          <pic:cNvPicPr>
+                            <a:picLocks noChangeAspect="1" noChangeArrowheads="1"/>
+                          </pic:cNvPicPr>
+                        </pic:nvPicPr>
+                        <pic:blipFill>
+                          <a:blip r:embed="rId14">
+                            <a:extLst>
+                              <a:ext uri="{28A0092B-C50C-407E-A947-70E740481C1C}">
+                                <a14:useLocalDpi xmlns:a14="http://schemas.microsoft.com/office/drawing/2010/main" val="0"/>
+                              </a:ext>
+                            </a:extLst>
+                          </a:blip>
+                          <a:srcRect/>
+                          <a:stretch>
+                            <a:fillRect/>
+                          </a:stretch>
+                        </pic:blipFill>
+                        <pic:spPr bwMode="auto">
+                          <a:xfrm>
+                            <a:off x="0" y="0"/>
+                            <a:ext cx="5543550" cy="2886075"/>
                           </a:xfrm>
                           <a:prstGeom prst="rect">
                             <a:avLst/>
@@ -1374,16 +1662,16 @@
               <w:spacing w:line="276" w:lineRule="auto"/>
             </w:pPr>
             <w:r>
-              <w:t>Eliminace koncentrace v čase u</w:t>
+              <w:t>Graf vstupního (červeně) a výstupního (modře) toku v</w:t>
             </w:r>
             <w:r>
-              <w:t xml:space="preserve"> nultého a </w:t>
+              <w:t> </w:t>
             </w:r>
             <w:r>
-              <w:t>prvního</w:t>
+              <w:t>cévě</w:t>
             </w:r>
             <w:r>
-              <w:t xml:space="preserve"> řádu</w:t>
+              <w:t xml:space="preserve"> podle bodu 8</w:t>
             </w:r>
           </w:p>
         </w:tc>
@@ -1400,7 +1688,7 @@
         <w:spacing w:line="276" w:lineRule="auto"/>
       </w:pPr>
       <w:r>
-        <w:t>Bonus 1</w:t>
+        <w:t>Závěr</w:t>
       </w:r>
     </w:p>
     <w:p>
@@ -1408,383 +1696,53 @@
         <w:spacing w:line="276" w:lineRule="auto"/>
       </w:pPr>
       <w:r>
-        <w:t xml:space="preserve"> </w:t>
-      </w:r>
-    </w:p>
-    <w:tbl>
-      <w:tblPr>
-        <w:tblStyle w:val="Mkatabulky"/>
-        <w:tblW w:w="0" w:type="auto"/>
-        <w:tblBorders>
-          <w:top w:val="none" w:sz="0" w:space="0" w:color="auto"/>
-          <w:left w:val="none" w:sz="0" w:space="0" w:color="auto"/>
-          <w:bottom w:val="none" w:sz="0" w:space="0" w:color="auto"/>
-          <w:right w:val="none" w:sz="0" w:space="0" w:color="auto"/>
-          <w:insideH w:val="none" w:sz="0" w:space="0" w:color="auto"/>
-          <w:insideV w:val="none" w:sz="0" w:space="0" w:color="auto"/>
-        </w:tblBorders>
-        <w:tblLook w:val="04A0" w:firstRow="1" w:lastRow="0" w:firstColumn="1" w:lastColumn="0" w:noHBand="0" w:noVBand="1"/>
-      </w:tblPr>
-      <w:tblGrid>
-        <w:gridCol w:w="9072"/>
-      </w:tblGrid>
-      <w:tr>
-        <w:tc>
-          <w:tcPr>
-            <w:tcW w:w="9062" w:type="dxa"/>
-          </w:tcPr>
-          <w:p>
-            <w:pPr>
-              <w:spacing w:line="276" w:lineRule="auto"/>
-            </w:pPr>
-            <w:r>
-              <w:rPr>
-                <w:noProof/>
-                <w:lang w:eastAsia="cs-CZ"/>
-              </w:rPr>
-              <w:drawing>
-                <wp:inline distT="0" distB="0" distL="0" distR="0">
-                  <wp:extent cx="5762625" cy="3816985"/>
-                  <wp:effectExtent l="0" t="0" r="9525" b="0"/>
-                  <wp:docPr id="3" name="Obrázek 3" descr="C:\Users\Milhouse\Documents\Scholla\___FEL\21rocnik\MOS\5\spojite.png"/>
-                  <wp:cNvGraphicFramePr>
-                    <a:graphicFrameLocks xmlns:a="http://schemas.openxmlformats.org/drawingml/2006/main" noChangeAspect="1"/>
-                  </wp:cNvGraphicFramePr>
-                  <a:graphic xmlns:a="http://schemas.openxmlformats.org/drawingml/2006/main">
-                    <a:graphicData uri="http://schemas.openxmlformats.org/drawingml/2006/picture">
-                      <pic:pic xmlns:pic="http://schemas.openxmlformats.org/drawingml/2006/picture">
-                        <pic:nvPicPr>
-                          <pic:cNvPr id="0" name="Picture 4" descr="C:\Users\Milhouse\Documents\Scholla\___FEL\21rocnik\MOS\5\spojite.png"/>
-                          <pic:cNvPicPr>
-                            <a:picLocks noChangeAspect="1" noChangeArrowheads="1"/>
-                          </pic:cNvPicPr>
-                        </pic:nvPicPr>
-                        <pic:blipFill>
-                          <a:blip r:embed="rId13">
-                            <a:extLst>
-                              <a:ext uri="{28A0092B-C50C-407E-A947-70E740481C1C}">
-                                <a14:useLocalDpi xmlns:a14="http://schemas.microsoft.com/office/drawing/2010/main" val="0"/>
-                              </a:ext>
-                            </a:extLst>
-                          </a:blip>
-                          <a:srcRect/>
-                          <a:stretch>
-                            <a:fillRect/>
-                          </a:stretch>
-                        </pic:blipFill>
-                        <pic:spPr bwMode="auto">
-                          <a:xfrm>
-                            <a:off x="0" y="0"/>
-                            <a:ext cx="5785570" cy="3832183"/>
-                          </a:xfrm>
-                          <a:prstGeom prst="rect">
-                            <a:avLst/>
-                          </a:prstGeom>
-                          <a:noFill/>
-                          <a:ln>
-                            <a:noFill/>
-                          </a:ln>
-                        </pic:spPr>
-                      </pic:pic>
-                    </a:graphicData>
-                  </a:graphic>
-                </wp:inline>
-              </w:drawing>
-            </w:r>
-          </w:p>
-        </w:tc>
-      </w:tr>
-      <w:tr>
-        <w:tc>
-          <w:tcPr>
-            <w:tcW w:w="9062" w:type="dxa"/>
-          </w:tcPr>
-          <w:p>
-            <w:pPr>
-              <w:pStyle w:val="Odstavecseseznamem"/>
-              <w:numPr>
-                <w:ilvl w:val="0"/>
-                <w:numId w:val="11"/>
-              </w:numPr>
-              <w:spacing w:line="276" w:lineRule="auto"/>
-            </w:pPr>
-            <w:r>
-              <w:t>Graf řízení koncentrace dle zadání bonusu1</w:t>
-            </w:r>
-          </w:p>
-        </w:tc>
-      </w:tr>
-    </w:tbl>
+        <w:t xml:space="preserve">Na modelech jsme si ozkoušel jaké je objektové programování, kdy jsem si </w:t>
+      </w:r>
+      <w:r>
+        <w:t xml:space="preserve">i pro zkoušku zkusil zapojit i </w:t>
+      </w:r>
+      <w:proofErr w:type="spellStart"/>
+      <w:r>
+        <w:t>DpBlock</w:t>
+      </w:r>
+      <w:proofErr w:type="spellEnd"/>
+      <w:r>
+        <w:t xml:space="preserve"> jako cévu v celkovém modelu a ověřil si, že výsledky jsou totožné. V rovnicovém modelu </w:t>
+      </w:r>
+      <w:proofErr w:type="spellStart"/>
+      <w:r>
+        <w:t>DpEq</w:t>
+      </w:r>
+      <w:proofErr w:type="spellEnd"/>
+      <w:r>
+        <w:t xml:space="preserve"> jsem si uvědomil výhody i nevýhody zápisu tohoto modelu, kdy se nám redukuje počet rovnic, ale ztrácíme tím však možnost vytvářet modely již z hotových komponent a u složitějších modelů, kde se některé komponenty </w:t>
+      </w:r>
+      <w:proofErr w:type="gramStart"/>
+      <w:r>
+        <w:t>opakují</w:t>
+      </w:r>
+      <w:proofErr w:type="gramEnd"/>
+      <w:r>
+        <w:t xml:space="preserve"> by </w:t>
+      </w:r>
+      <w:proofErr w:type="gramStart"/>
+      <w:r>
+        <w:t>mohlo</w:t>
+      </w:r>
+      <w:proofErr w:type="gramEnd"/>
+      <w:r>
+        <w:t xml:space="preserve"> být pak obtížné rovnice odvozovat.</w:t>
+      </w:r>
+    </w:p>
     <w:p>
       <w:pPr>
         <w:spacing w:line="276" w:lineRule="auto"/>
       </w:pPr>
-    </w:p>
-    <w:p>
-      <w:pPr>
-        <w:spacing w:line="276" w:lineRule="auto"/>
-      </w:pPr>
-      <w:r>
-        <w:t>Navržená simulace odpovídá zadání a udržuje hladinu dávkování dle zadání.</w:t>
-      </w:r>
-    </w:p>
-    <w:p>
-      <w:pPr>
-        <w:spacing w:line="276" w:lineRule="auto"/>
-      </w:pPr>
-    </w:p>
-    <w:p>
-      <w:pPr>
-        <w:pStyle w:val="Nadpis1"/>
-        <w:spacing w:line="276" w:lineRule="auto"/>
-      </w:pPr>
-      <w:r>
-        <w:lastRenderedPageBreak/>
-        <w:t>Bonus 2</w:t>
-      </w:r>
-    </w:p>
-    <w:p>
-      <w:pPr>
-        <w:spacing w:line="276" w:lineRule="auto"/>
-      </w:pPr>
-      <w:r>
-        <w:rPr>
-          <w:rFonts w:ascii="Calibri" w:hAnsi="Calibri" w:cs="Calibri"/>
-        </w:rPr>
-        <w:t xml:space="preserve">Parametry jsou </w:t>
-      </w:r>
-      <w:r>
-        <w:rPr>
-          <w:rFonts w:ascii="Calibri" w:hAnsi="Calibri" w:cs="Calibri"/>
-        </w:rPr>
-        <w:t xml:space="preserve"> </w:t>
-      </w:r>
-      <w:proofErr w:type="spellStart"/>
-      <w:r>
-        <w:t>doseLen</w:t>
-      </w:r>
-      <w:proofErr w:type="spellEnd"/>
-      <w:r>
-        <w:t xml:space="preserve">, </w:t>
-      </w:r>
-      <w:proofErr w:type="spellStart"/>
-      <w:r>
-        <w:t>dpd</w:t>
-      </w:r>
-      <w:proofErr w:type="spellEnd"/>
-      <w:r>
-        <w:t>, dose</w:t>
-      </w:r>
-      <w:r>
-        <w:t>. P</w:t>
-      </w:r>
-      <w:r>
-        <w:t>roměnné</w:t>
-      </w:r>
-      <w:r>
-        <w:t xml:space="preserve"> jsou</w:t>
-      </w:r>
-      <w:r>
-        <w:t xml:space="preserve"> </w:t>
-      </w:r>
-      <w:proofErr w:type="spellStart"/>
-      <w:r>
-        <w:t>prePt</w:t>
-      </w:r>
-      <w:proofErr w:type="spellEnd"/>
-      <w:r>
-        <w:t>,</w:t>
-      </w:r>
-      <w:r>
-        <w:t xml:space="preserve"> </w:t>
-      </w:r>
-      <w:proofErr w:type="spellStart"/>
-      <w:r>
-        <w:t>doseInterval</w:t>
-      </w:r>
-      <w:proofErr w:type="spellEnd"/>
-      <w:r>
-        <w:t xml:space="preserve">, </w:t>
-      </w:r>
-      <w:proofErr w:type="spellStart"/>
-      <w:r>
-        <w:t>doseFlow</w:t>
-      </w:r>
-      <w:proofErr w:type="spellEnd"/>
-      <w:r>
-        <w:t xml:space="preserve"> a </w:t>
-      </w:r>
-      <w:proofErr w:type="spellStart"/>
-      <w:r>
-        <w:t>pulseTime</w:t>
-      </w:r>
-      <w:proofErr w:type="spellEnd"/>
-      <w:r>
-        <w:t xml:space="preserve">, </w:t>
-      </w:r>
-      <w:r>
-        <w:t>která je jako jediná také diskrétní.</w:t>
-      </w:r>
-    </w:p>
-    <w:p>
-      <w:pPr>
-        <w:spacing w:line="276" w:lineRule="auto"/>
-      </w:pPr>
-      <w:r>
-        <w:t>Dle logického uvažování</w:t>
-      </w:r>
-      <w:r>
-        <w:t xml:space="preserve"> by dávka měla být stejná</w:t>
-      </w:r>
-      <w:r>
-        <w:t xml:space="preserve"> jen při prvním podání. Bohužel grafy modelů tomu neodpovídají</w:t>
-      </w:r>
-      <w:r>
-        <w:t>, jelikož se mi nepodařilo rovnice podřídit patřičnému časovému offsetu.</w:t>
-      </w:r>
-    </w:p>
-    <w:p>
-      <w:pPr>
-        <w:spacing w:line="276" w:lineRule="auto"/>
-      </w:pPr>
-    </w:p>
-    <w:tbl>
-      <w:tblPr>
-        <w:tblStyle w:val="Mkatabulky"/>
-        <w:tblW w:w="0" w:type="auto"/>
-        <w:tblBorders>
-          <w:top w:val="none" w:sz="0" w:space="0" w:color="auto"/>
-          <w:left w:val="none" w:sz="0" w:space="0" w:color="auto"/>
-          <w:bottom w:val="none" w:sz="0" w:space="0" w:color="auto"/>
-          <w:right w:val="none" w:sz="0" w:space="0" w:color="auto"/>
-          <w:insideH w:val="none" w:sz="0" w:space="0" w:color="auto"/>
-          <w:insideV w:val="none" w:sz="0" w:space="0" w:color="auto"/>
-        </w:tblBorders>
-        <w:tblLook w:val="04A0" w:firstRow="1" w:lastRow="0" w:firstColumn="1" w:lastColumn="0" w:noHBand="0" w:noVBand="1"/>
-      </w:tblPr>
-      <w:tblGrid>
-        <w:gridCol w:w="9072"/>
-      </w:tblGrid>
-      <w:tr>
-        <w:tc>
-          <w:tcPr>
-            <w:tcW w:w="9062" w:type="dxa"/>
-          </w:tcPr>
-          <w:p>
-            <w:pPr>
-              <w:spacing w:line="276" w:lineRule="auto"/>
-            </w:pPr>
-            <w:r>
-              <w:rPr>
-                <w:noProof/>
-                <w:lang w:eastAsia="cs-CZ"/>
-              </w:rPr>
-              <w:drawing>
-                <wp:inline distT="0" distB="0" distL="0" distR="0" wp14:anchorId="5F9AD413" wp14:editId="51C6C9FF">
-                  <wp:extent cx="5652000" cy="3214013"/>
-                  <wp:effectExtent l="0" t="0" r="6350" b="5715"/>
-                  <wp:docPr id="6" name="Obrázek 6" descr="C:\Users\Milhouse\Documents\Scholla\___FEL\21rocnik\MOS\5\koncentracedenne.png"/>
-                  <wp:cNvGraphicFramePr>
-                    <a:graphicFrameLocks xmlns:a="http://schemas.openxmlformats.org/drawingml/2006/main" noChangeAspect="1"/>
-                  </wp:cNvGraphicFramePr>
-                  <a:graphic xmlns:a="http://schemas.openxmlformats.org/drawingml/2006/main">
-                    <a:graphicData uri="http://schemas.openxmlformats.org/drawingml/2006/picture">
-                      <pic:pic xmlns:pic="http://schemas.openxmlformats.org/drawingml/2006/picture">
-                        <pic:nvPicPr>
-                          <pic:cNvPr id="0" name="Picture 6" descr="C:\Users\Milhouse\Documents\Scholla\___FEL\21rocnik\MOS\5\koncentracedenne.png"/>
-                          <pic:cNvPicPr>
-                            <a:picLocks noChangeAspect="1" noChangeArrowheads="1"/>
-                          </pic:cNvPicPr>
-                        </pic:nvPicPr>
-                        <pic:blipFill>
-                          <a:blip r:embed="rId14">
-                            <a:extLst>
-                              <a:ext uri="{28A0092B-C50C-407E-A947-70E740481C1C}">
-                                <a14:useLocalDpi xmlns:a14="http://schemas.microsoft.com/office/drawing/2010/main" val="0"/>
-                              </a:ext>
-                            </a:extLst>
-                          </a:blip>
-                          <a:srcRect/>
-                          <a:stretch>
-                            <a:fillRect/>
-                          </a:stretch>
-                        </pic:blipFill>
-                        <pic:spPr bwMode="auto">
-                          <a:xfrm>
-                            <a:off x="0" y="0"/>
-                            <a:ext cx="5652000" cy="3214013"/>
-                          </a:xfrm>
-                          <a:prstGeom prst="rect">
-                            <a:avLst/>
-                          </a:prstGeom>
-                          <a:noFill/>
-                          <a:ln>
-                            <a:noFill/>
-                          </a:ln>
-                        </pic:spPr>
-                      </pic:pic>
-                    </a:graphicData>
-                  </a:graphic>
-                </wp:inline>
-              </w:drawing>
-            </w:r>
-          </w:p>
-        </w:tc>
-      </w:tr>
-      <w:tr>
-        <w:tc>
-          <w:tcPr>
-            <w:tcW w:w="9062" w:type="dxa"/>
-          </w:tcPr>
-          <w:p>
-            <w:pPr>
-              <w:pStyle w:val="Odstavecseseznamem"/>
-              <w:numPr>
-                <w:ilvl w:val="0"/>
-                <w:numId w:val="11"/>
-              </w:numPr>
-              <w:spacing w:line="276" w:lineRule="auto"/>
-            </w:pPr>
-            <w:r>
-              <w:t>Koncentrace</w:t>
-            </w:r>
-            <w:r>
-              <w:t xml:space="preserve"> léku v krvi při dávkách po 6 hod. (modře) a po 24 hod. (červeně)</w:t>
-            </w:r>
-          </w:p>
-        </w:tc>
-      </w:tr>
-    </w:tbl>
-    <w:p>
-      <w:pPr>
-        <w:spacing w:line="276" w:lineRule="auto"/>
-      </w:pPr>
-    </w:p>
-    <w:p>
-      <w:pPr>
-        <w:pStyle w:val="Nadpis1"/>
-        <w:spacing w:line="276" w:lineRule="auto"/>
-      </w:pPr>
-      <w:r>
-        <w:t>Závěr</w:t>
-      </w:r>
-    </w:p>
-    <w:p>
-      <w:pPr>
-        <w:spacing w:line="276" w:lineRule="auto"/>
-      </w:pPr>
-      <w:r>
-        <w:t>I přes veškeré snahy se mi nepodařilo ani s konzultací kolegů nalézt chybu v druhém bonusovém úkolu. Doufám, že bude možno někde</w:t>
-      </w:r>
-      <w:r>
-        <w:t xml:space="preserve"> získat</w:t>
-      </w:r>
-      <w:r>
-        <w:t xml:space="preserve"> správné řešení</w:t>
-      </w:r>
-      <w:r>
-        <w:t xml:space="preserve"> či konzultaci k tomuto bodu úkolu.</w:t>
-      </w:r>
+      <w:r>
+        <w:t>Dále jsme si mohli všimnout analogie s elektrickými obvody a tím si zopakovat základní znalosti elektroniky.</w:t>
+      </w:r>
+      <w:bookmarkStart w:id="0" w:name="_GoBack"/>
+      <w:bookmarkEnd w:id="0"/>
     </w:p>
     <w:sectPr>
       <w:headerReference w:type="default" r:id="rId15"/>
@@ -2162,6 +2120,95 @@
     </w:lvl>
   </w:abstractNum>
   <w:abstractNum w:abstractNumId="3" w15:restartNumberingAfterBreak="0">
+    <w:nsid w:val="2E29220D"/>
+    <w:multiLevelType w:val="hybridMultilevel"/>
+    <w:tmpl w:val="9504338E"/>
+    <w:lvl w:ilvl="0" w:tplc="0405000F">
+      <w:start w:val="1"/>
+      <w:numFmt w:val="decimal"/>
+      <w:lvlText w:val="%1."/>
+      <w:lvlJc w:val="left"/>
+      <w:pPr>
+        <w:ind w:left="720" w:hanging="360"/>
+      </w:pPr>
+      <w:rPr>
+        <w:rFonts w:hint="default"/>
+      </w:rPr>
+    </w:lvl>
+    <w:lvl w:ilvl="1" w:tplc="04050019" w:tentative="1">
+      <w:start w:val="1"/>
+      <w:numFmt w:val="lowerLetter"/>
+      <w:lvlText w:val="%2."/>
+      <w:lvlJc w:val="left"/>
+      <w:pPr>
+        <w:ind w:left="1440" w:hanging="360"/>
+      </w:pPr>
+    </w:lvl>
+    <w:lvl w:ilvl="2" w:tplc="0405001B" w:tentative="1">
+      <w:start w:val="1"/>
+      <w:numFmt w:val="lowerRoman"/>
+      <w:lvlText w:val="%3."/>
+      <w:lvlJc w:val="right"/>
+      <w:pPr>
+        <w:ind w:left="2160" w:hanging="180"/>
+      </w:pPr>
+    </w:lvl>
+    <w:lvl w:ilvl="3" w:tplc="0405000F" w:tentative="1">
+      <w:start w:val="1"/>
+      <w:numFmt w:val="decimal"/>
+      <w:lvlText w:val="%4."/>
+      <w:lvlJc w:val="left"/>
+      <w:pPr>
+        <w:ind w:left="2880" w:hanging="360"/>
+      </w:pPr>
+    </w:lvl>
+    <w:lvl w:ilvl="4" w:tplc="04050019" w:tentative="1">
+      <w:start w:val="1"/>
+      <w:numFmt w:val="lowerLetter"/>
+      <w:lvlText w:val="%5."/>
+      <w:lvlJc w:val="left"/>
+      <w:pPr>
+        <w:ind w:left="3600" w:hanging="360"/>
+      </w:pPr>
+    </w:lvl>
+    <w:lvl w:ilvl="5" w:tplc="0405001B" w:tentative="1">
+      <w:start w:val="1"/>
+      <w:numFmt w:val="lowerRoman"/>
+      <w:lvlText w:val="%6."/>
+      <w:lvlJc w:val="right"/>
+      <w:pPr>
+        <w:ind w:left="4320" w:hanging="180"/>
+      </w:pPr>
+    </w:lvl>
+    <w:lvl w:ilvl="6" w:tplc="0405000F" w:tentative="1">
+      <w:start w:val="1"/>
+      <w:numFmt w:val="decimal"/>
+      <w:lvlText w:val="%7."/>
+      <w:lvlJc w:val="left"/>
+      <w:pPr>
+        <w:ind w:left="5040" w:hanging="360"/>
+      </w:pPr>
+    </w:lvl>
+    <w:lvl w:ilvl="7" w:tplc="04050019" w:tentative="1">
+      <w:start w:val="1"/>
+      <w:numFmt w:val="lowerLetter"/>
+      <w:lvlText w:val="%8."/>
+      <w:lvlJc w:val="left"/>
+      <w:pPr>
+        <w:ind w:left="5760" w:hanging="360"/>
+      </w:pPr>
+    </w:lvl>
+    <w:lvl w:ilvl="8" w:tplc="0405001B" w:tentative="1">
+      <w:start w:val="1"/>
+      <w:numFmt w:val="lowerRoman"/>
+      <w:lvlText w:val="%9."/>
+      <w:lvlJc w:val="right"/>
+      <w:pPr>
+        <w:ind w:left="6480" w:hanging="180"/>
+      </w:pPr>
+    </w:lvl>
+  </w:abstractNum>
+  <w:abstractNum w:abstractNumId="4" w15:restartNumberingAfterBreak="0">
     <w:nsid w:val="30625788"/>
     <w:multiLevelType w:val="hybridMultilevel"/>
     <w:tmpl w:val="64F81334"/>
@@ -2250,7 +2297,7 @@
       </w:pPr>
     </w:lvl>
   </w:abstractNum>
-  <w:abstractNum w:abstractNumId="4" w15:restartNumberingAfterBreak="0">
+  <w:abstractNum w:abstractNumId="5" w15:restartNumberingAfterBreak="0">
     <w:nsid w:val="3D5A5F71"/>
     <w:multiLevelType w:val="hybridMultilevel"/>
     <w:tmpl w:val="5C963D52"/>
@@ -2336,7 +2383,7 @@
       </w:pPr>
     </w:lvl>
   </w:abstractNum>
-  <w:abstractNum w:abstractNumId="5" w15:restartNumberingAfterBreak="0">
+  <w:abstractNum w:abstractNumId="6" w15:restartNumberingAfterBreak="0">
     <w:nsid w:val="454B163A"/>
     <w:multiLevelType w:val="hybridMultilevel"/>
     <w:tmpl w:val="1E1C839C"/>
@@ -2425,7 +2472,7 @@
       </w:pPr>
     </w:lvl>
   </w:abstractNum>
-  <w:abstractNum w:abstractNumId="6" w15:restartNumberingAfterBreak="0">
+  <w:abstractNum w:abstractNumId="7" w15:restartNumberingAfterBreak="0">
     <w:nsid w:val="4A014C63"/>
     <w:multiLevelType w:val="hybridMultilevel"/>
     <w:tmpl w:val="9504338E"/>
@@ -2514,7 +2561,7 @@
       </w:pPr>
     </w:lvl>
   </w:abstractNum>
-  <w:abstractNum w:abstractNumId="7" w15:restartNumberingAfterBreak="0">
+  <w:abstractNum w:abstractNumId="8" w15:restartNumberingAfterBreak="0">
     <w:nsid w:val="4B7B6883"/>
     <w:multiLevelType w:val="hybridMultilevel"/>
     <w:tmpl w:val="5224C536"/>
@@ -2600,7 +2647,7 @@
       </w:pPr>
     </w:lvl>
   </w:abstractNum>
-  <w:abstractNum w:abstractNumId="8" w15:restartNumberingAfterBreak="0">
+  <w:abstractNum w:abstractNumId="9" w15:restartNumberingAfterBreak="0">
     <w:nsid w:val="4F3161E7"/>
     <w:multiLevelType w:val="hybridMultilevel"/>
     <w:tmpl w:val="9504338E"/>
@@ -2689,7 +2736,7 @@
       </w:pPr>
     </w:lvl>
   </w:abstractNum>
-  <w:abstractNum w:abstractNumId="9" w15:restartNumberingAfterBreak="0">
+  <w:abstractNum w:abstractNumId="10" w15:restartNumberingAfterBreak="0">
     <w:nsid w:val="5A4131C2"/>
     <w:multiLevelType w:val="hybridMultilevel"/>
     <w:tmpl w:val="C5C6D27E"/>
@@ -2778,7 +2825,7 @@
       </w:pPr>
     </w:lvl>
   </w:abstractNum>
-  <w:abstractNum w:abstractNumId="10" w15:restartNumberingAfterBreak="0">
+  <w:abstractNum w:abstractNumId="11" w15:restartNumberingAfterBreak="0">
     <w:nsid w:val="6B3E7ECA"/>
     <w:multiLevelType w:val="hybridMultilevel"/>
     <w:tmpl w:val="A742FF88"/>
@@ -2867,7 +2914,7 @@
       </w:pPr>
     </w:lvl>
   </w:abstractNum>
-  <w:abstractNum w:abstractNumId="11" w15:restartNumberingAfterBreak="0">
+  <w:abstractNum w:abstractNumId="12" w15:restartNumberingAfterBreak="0">
     <w:nsid w:val="6EA03E4F"/>
     <w:multiLevelType w:val="hybridMultilevel"/>
     <w:tmpl w:val="78B4270A"/>
@@ -2956,7 +3003,7 @@
       </w:pPr>
     </w:lvl>
   </w:abstractNum>
-  <w:abstractNum w:abstractNumId="12" w15:restartNumberingAfterBreak="0">
+  <w:abstractNum w:abstractNumId="13" w15:restartNumberingAfterBreak="0">
     <w:nsid w:val="7364207E"/>
     <w:multiLevelType w:val="hybridMultilevel"/>
     <w:tmpl w:val="78B4270A"/>
@@ -3045,20 +3092,109 @@
       </w:pPr>
     </w:lvl>
   </w:abstractNum>
+  <w:abstractNum w:abstractNumId="14" w15:restartNumberingAfterBreak="0">
+    <w:nsid w:val="78C85C04"/>
+    <w:multiLevelType w:val="hybridMultilevel"/>
+    <w:tmpl w:val="9504338E"/>
+    <w:lvl w:ilvl="0" w:tplc="0405000F">
+      <w:start w:val="1"/>
+      <w:numFmt w:val="decimal"/>
+      <w:lvlText w:val="%1."/>
+      <w:lvlJc w:val="left"/>
+      <w:pPr>
+        <w:ind w:left="720" w:hanging="360"/>
+      </w:pPr>
+      <w:rPr>
+        <w:rFonts w:hint="default"/>
+      </w:rPr>
+    </w:lvl>
+    <w:lvl w:ilvl="1" w:tplc="04050019" w:tentative="1">
+      <w:start w:val="1"/>
+      <w:numFmt w:val="lowerLetter"/>
+      <w:lvlText w:val="%2."/>
+      <w:lvlJc w:val="left"/>
+      <w:pPr>
+        <w:ind w:left="1440" w:hanging="360"/>
+      </w:pPr>
+    </w:lvl>
+    <w:lvl w:ilvl="2" w:tplc="0405001B" w:tentative="1">
+      <w:start w:val="1"/>
+      <w:numFmt w:val="lowerRoman"/>
+      <w:lvlText w:val="%3."/>
+      <w:lvlJc w:val="right"/>
+      <w:pPr>
+        <w:ind w:left="2160" w:hanging="180"/>
+      </w:pPr>
+    </w:lvl>
+    <w:lvl w:ilvl="3" w:tplc="0405000F" w:tentative="1">
+      <w:start w:val="1"/>
+      <w:numFmt w:val="decimal"/>
+      <w:lvlText w:val="%4."/>
+      <w:lvlJc w:val="left"/>
+      <w:pPr>
+        <w:ind w:left="2880" w:hanging="360"/>
+      </w:pPr>
+    </w:lvl>
+    <w:lvl w:ilvl="4" w:tplc="04050019" w:tentative="1">
+      <w:start w:val="1"/>
+      <w:numFmt w:val="lowerLetter"/>
+      <w:lvlText w:val="%5."/>
+      <w:lvlJc w:val="left"/>
+      <w:pPr>
+        <w:ind w:left="3600" w:hanging="360"/>
+      </w:pPr>
+    </w:lvl>
+    <w:lvl w:ilvl="5" w:tplc="0405001B" w:tentative="1">
+      <w:start w:val="1"/>
+      <w:numFmt w:val="lowerRoman"/>
+      <w:lvlText w:val="%6."/>
+      <w:lvlJc w:val="right"/>
+      <w:pPr>
+        <w:ind w:left="4320" w:hanging="180"/>
+      </w:pPr>
+    </w:lvl>
+    <w:lvl w:ilvl="6" w:tplc="0405000F" w:tentative="1">
+      <w:start w:val="1"/>
+      <w:numFmt w:val="decimal"/>
+      <w:lvlText w:val="%7."/>
+      <w:lvlJc w:val="left"/>
+      <w:pPr>
+        <w:ind w:left="5040" w:hanging="360"/>
+      </w:pPr>
+    </w:lvl>
+    <w:lvl w:ilvl="7" w:tplc="04050019" w:tentative="1">
+      <w:start w:val="1"/>
+      <w:numFmt w:val="lowerLetter"/>
+      <w:lvlText w:val="%8."/>
+      <w:lvlJc w:val="left"/>
+      <w:pPr>
+        <w:ind w:left="5760" w:hanging="360"/>
+      </w:pPr>
+    </w:lvl>
+    <w:lvl w:ilvl="8" w:tplc="0405001B" w:tentative="1">
+      <w:start w:val="1"/>
+      <w:numFmt w:val="lowerRoman"/>
+      <w:lvlText w:val="%9."/>
+      <w:lvlJc w:val="right"/>
+      <w:pPr>
+        <w:ind w:left="6480" w:hanging="180"/>
+      </w:pPr>
+    </w:lvl>
+  </w:abstractNum>
   <w:num w:numId="1">
-    <w:abstractNumId w:val="4"/>
+    <w:abstractNumId w:val="5"/>
   </w:num>
   <w:num w:numId="2">
+    <w:abstractNumId w:val="11"/>
+  </w:num>
+  <w:num w:numId="3">
     <w:abstractNumId w:val="10"/>
   </w:num>
-  <w:num w:numId="3">
-    <w:abstractNumId w:val="9"/>
-  </w:num>
   <w:num w:numId="4">
-    <w:abstractNumId w:val="12"/>
+    <w:abstractNumId w:val="13"/>
   </w:num>
   <w:num w:numId="5">
-    <w:abstractNumId w:val="11"/>
+    <w:abstractNumId w:val="12"/>
   </w:num>
   <w:num w:numId="6">
     <w:abstractNumId w:val="2"/>
@@ -3067,22 +3203,28 @@
     <w:abstractNumId w:val="1"/>
   </w:num>
   <w:num w:numId="8">
-    <w:abstractNumId w:val="7"/>
+    <w:abstractNumId w:val="8"/>
   </w:num>
   <w:num w:numId="9">
-    <w:abstractNumId w:val="3"/>
+    <w:abstractNumId w:val="4"/>
   </w:num>
   <w:num w:numId="10">
-    <w:abstractNumId w:val="5"/>
+    <w:abstractNumId w:val="6"/>
   </w:num>
   <w:num w:numId="11">
-    <w:abstractNumId w:val="8"/>
+    <w:abstractNumId w:val="9"/>
   </w:num>
   <w:num w:numId="12">
-    <w:abstractNumId w:val="6"/>
+    <w:abstractNumId w:val="7"/>
   </w:num>
   <w:num w:numId="13">
     <w:abstractNumId w:val="0"/>
+  </w:num>
+  <w:num w:numId="14">
+    <w:abstractNumId w:val="3"/>
+  </w:num>
+  <w:num w:numId="15">
+    <w:abstractNumId w:val="14"/>
   </w:num>
 </w:numbering>
 </file>
@@ -3975,7 +4117,7 @@
 </file>
 
 <file path=customXml/itemProps1.xml><?xml version="1.0" encoding="utf-8"?>
-<ds:datastoreItem xmlns:ds="http://schemas.openxmlformats.org/officeDocument/2006/customXml" ds:itemID="{213383D7-8F1D-43A1-AF9C-A0BDAE780E38}">
+<ds:datastoreItem xmlns:ds="http://schemas.openxmlformats.org/officeDocument/2006/customXml" ds:itemID="{63802126-C457-4060-824F-5522E59575F1}">
   <ds:schemaRefs>
     <ds:schemaRef ds:uri="http://schemas.openxmlformats.org/officeDocument/2006/bibliography"/>
   </ds:schemaRefs>
